--- a/7/Илющенко_ТА7.docx
+++ b/7/Илющенко_ТА7.docx
@@ -39,9 +39,9 @@
                           <a:avLst/>
                           <a:gdLst>
                             <a:gd name="textAreaLeft" fmla="*/ 0 w 4284000"/>
-                            <a:gd name="textAreaRight" fmla="*/ 4286160 w 4284000"/>
+                            <a:gd name="textAreaRight" fmla="*/ 4286520 w 4284000"/>
                             <a:gd name="textAreaTop" fmla="*/ 0 h 6055200"/>
-                            <a:gd name="textAreaBottom" fmla="*/ 6057360 h 6055200"/>
+                            <a:gd name="textAreaBottom" fmla="*/ 6057720 h 6055200"/>
                           </a:gdLst>
                           <a:ahLst/>
                           <a:cxnLst/>
@@ -505,7 +505,7 @@
         <w:rPr>
           <w:b w:val="false"/>
         </w:rPr>
-        <w:t xml:space="preserve">Информационный критерий Акаике (AIC) </w:t>
+        <w:t xml:space="preserve">Диагностика Симонов–Цай </w:t>
       </w:r>
     </w:p>
     <w:p>
@@ -1468,9 +1468,9 @@
                           <a:avLst/>
                           <a:gdLst>
                             <a:gd name="textAreaLeft" fmla="*/ 0 w 4284000"/>
-                            <a:gd name="textAreaRight" fmla="*/ 4286160 w 4284000"/>
+                            <a:gd name="textAreaRight" fmla="*/ 4286520 w 4284000"/>
                             <a:gd name="textAreaTop" fmla="*/ 0 h 6055200"/>
-                            <a:gd name="textAreaBottom" fmla="*/ 6057360 h 6055200"/>
+                            <a:gd name="textAreaBottom" fmla="*/ 6057720 h 6055200"/>
                           </a:gdLst>
                           <a:ahLst/>
                           <a:cxnLst/>
@@ -1522,256 +1522,6 @@
     </w:p>
     <w:p>
       <w:pPr>
-        <w:pStyle w:val="Normal"/>
-        <w:rPr>
-          <w:sz w:val="28"/>
-        </w:rPr>
-      </w:pPr>
-      <w:r>
-        <w:rPr>
-          <w:sz w:val="28"/>
-        </w:rPr>
-        <w:t>Теоретические сведения</w:t>
-      </w:r>
-    </w:p>
-    <w:p>
-      <w:pPr>
-        <w:pStyle w:val="Normal"/>
-        <w:rPr>
-          <w:sz w:val="28"/>
-        </w:rPr>
-      </w:pPr>
-      <w:r>
-        <w:rPr>
-          <w:sz w:val="28"/>
-        </w:rPr>
-        <w:t>Информационный критерий Акаике (AIC) — это статистический инструмент для сравнения и выбора моделей, которые описывают данные. Он позволяет оценить, какая из моделей лучше балансирует между качеством подгонки данных и сложностью самой модели.</w:t>
-      </w:r>
-    </w:p>
-    <w:p>
-      <w:pPr>
-        <w:pStyle w:val="Normal"/>
-        <w:rPr>
-          <w:sz w:val="28"/>
-        </w:rPr>
-      </w:pPr>
-      <w:r>
-        <w:rPr>
-          <w:sz w:val="28"/>
-        </w:rPr>
-      </w:r>
-    </w:p>
-    <w:p>
-      <w:pPr>
-        <w:pStyle w:val="Normal"/>
-        <w:rPr>
-          <w:sz w:val="28"/>
-        </w:rPr>
-      </w:pPr>
-      <w:r>
-        <w:rPr>
-          <w:rStyle w:val="Strong"/>
-          <w:b w:val="false"/>
-          <w:bCs w:val="false"/>
-          <w:sz w:val="28"/>
-        </w:rPr>
-        <w:t>Некоторые особенности критерия:</w:t>
-      </w:r>
-    </w:p>
-    <w:p>
-      <w:pPr>
-        <w:pStyle w:val="BodyText"/>
-        <w:numPr>
-          <w:ilvl w:val="0"/>
-          <w:numId w:val="1"/>
-        </w:numPr>
-        <w:tabs>
-          <w:tab w:val="clear" w:pos="720"/>
-          <w:tab w:val="left" w:pos="0" w:leader="none"/>
-        </w:tabs>
-        <w:ind w:hanging="283" w:start="709"/>
-        <w:rPr/>
-      </w:pPr>
-      <w:r>
-        <w:rPr>
-          <w:rStyle w:val="Strong"/>
-          <w:b w:val="false"/>
-          <w:bCs w:val="false"/>
-        </w:rPr>
-        <w:t>Основан на теории информации</w:t>
-      </w:r>
-      <w:r>
-        <w:rPr>
-          <w:b w:val="false"/>
-          <w:bCs w:val="false"/>
-        </w:rPr>
-        <w:t>.</w:t>
-      </w:r>
-      <w:r>
-        <w:rPr/>
-        <w:t xml:space="preserve"> AIC оценивает относительный объём информации, теряемой моделью: чем меньше информации теряет модель, тем выше качество этой модели.</w:t>
-      </w:r>
-    </w:p>
-    <w:p>
-      <w:pPr>
-        <w:pStyle w:val="BodyText"/>
-        <w:numPr>
-          <w:ilvl w:val="0"/>
-          <w:numId w:val="1"/>
-        </w:numPr>
-        <w:tabs>
-          <w:tab w:val="clear" w:pos="720"/>
-          <w:tab w:val="left" w:pos="0" w:leader="none"/>
-        </w:tabs>
-        <w:ind w:hanging="283" w:start="709"/>
-        <w:rPr/>
-      </w:pPr>
-      <w:r>
-        <w:rPr>
-          <w:rStyle w:val="Strong"/>
-          <w:b w:val="false"/>
-          <w:bCs w:val="false"/>
-        </w:rPr>
-        <w:t>Помогает избежать переобучения</w:t>
-      </w:r>
-      <w:r>
-        <w:rPr/>
-        <w:t>. Слишком сложная модель хорошо подгоняется под данные, но будет плохо обобщать новую информацию. AIC наказывает за лишнюю сложность.</w:t>
-      </w:r>
-    </w:p>
-    <w:p>
-      <w:pPr>
-        <w:pStyle w:val="BodyText"/>
-        <w:numPr>
-          <w:ilvl w:val="0"/>
-          <w:numId w:val="1"/>
-        </w:numPr>
-        <w:tabs>
-          <w:tab w:val="clear" w:pos="720"/>
-          <w:tab w:val="left" w:pos="0" w:leader="none"/>
-        </w:tabs>
-        <w:ind w:hanging="283" w:start="709"/>
-        <w:rPr/>
-      </w:pPr>
-      <w:r>
-        <w:rPr>
-          <w:rStyle w:val="Strong"/>
-          <w:b w:val="false"/>
-          <w:bCs w:val="false"/>
-        </w:rPr>
-        <w:t>Позволяет сравнить модели</w:t>
-      </w:r>
-      <w:r>
-        <w:rPr>
-          <w:b w:val="false"/>
-          <w:bCs w:val="false"/>
-        </w:rPr>
-        <w:t xml:space="preserve">. </w:t>
-      </w:r>
-      <w:r>
-        <w:rPr/>
-        <w:t>AIC даёт возможность прямо сравнить две или более модели, независимо от их типа.</w:t>
-      </w:r>
-    </w:p>
-    <w:p>
-      <w:pPr>
-        <w:pStyle w:val="BodyText"/>
-        <w:numPr>
-          <w:ilvl w:val="0"/>
-          <w:numId w:val="1"/>
-        </w:numPr>
-        <w:tabs>
-          <w:tab w:val="clear" w:pos="720"/>
-          <w:tab w:val="left" w:pos="0" w:leader="none"/>
-        </w:tabs>
-        <w:spacing w:before="0" w:after="283"/>
-        <w:ind w:hanging="283" w:start="709"/>
-        <w:rPr/>
-      </w:pPr>
-      <w:r>
-        <w:rPr>
-          <w:rStyle w:val="Strong"/>
-          <w:b w:val="false"/>
-          <w:bCs w:val="false"/>
-        </w:rPr>
-        <w:t>Упрощает выбор</w:t>
-      </w:r>
-      <w:r>
-        <w:rPr/>
-        <w:t>. Помогает быстро решить, какая модель подходит лучше, не углубляясь в субъективные оценки.</w:t>
-      </w:r>
-    </w:p>
-    <w:p>
-      <w:pPr>
-        <w:pStyle w:val="Normal"/>
-        <w:rPr>
-          <w:sz w:val="28"/>
-        </w:rPr>
-      </w:pPr>
-      <w:r>
-        <w:rPr>
-          <w:sz w:val="28"/>
-        </w:rPr>
-      </w:r>
-    </w:p>
-    <w:p>
-      <w:pPr>
-        <w:pStyle w:val="Normal"/>
-        <w:rPr>
-          <w:sz w:val="28"/>
-        </w:rPr>
-      </w:pPr>
-      <w:r>
-        <w:rPr>
-          <w:sz w:val="28"/>
-        </w:rPr>
-      </w:r>
-    </w:p>
-    <w:p>
-      <w:pPr>
-        <w:pStyle w:val="Normal"/>
-        <w:rPr>
-          <w:sz w:val="28"/>
-        </w:rPr>
-      </w:pPr>
-      <w:r>
-        <w:rPr>
-          <w:sz w:val="28"/>
-        </w:rPr>
-      </w:r>
-    </w:p>
-    <w:p>
-      <w:pPr>
-        <w:pStyle w:val="Normal"/>
-        <w:rPr>
-          <w:sz w:val="28"/>
-        </w:rPr>
-      </w:pPr>
-      <w:r>
-        <w:rPr>
-          <w:sz w:val="28"/>
-        </w:rPr>
-      </w:r>
-      <w:r>
-        <w:br w:type="page"/>
-      </w:r>
-    </w:p>
-    <w:p>
-      <w:pPr>
-        <w:pStyle w:val="Normal"/>
-        <w:spacing w:before="0" w:after="0"/>
-        <w:rPr>
-          <w:sz w:val="28"/>
-        </w:rPr>
-      </w:pPr>
-      <w:r>
-        <w:rPr>
-          <w:sz w:val="28"/>
-        </w:rPr>
-      </w:r>
-    </w:p>
-    <w:p>
-      <w:pPr>
         <w:pStyle w:val="Heading1"/>
         <w:ind w:hanging="0" w:start="141"/>
         <w:jc w:val="center"/>
@@ -1779,24 +1529,6 @@
       </w:pPr>
       <w:r>
         <w:rPr/>
-        <w:t>ОСНОВНАЯ ЧАСТЬ</w:t>
-      </w:r>
-    </w:p>
-    <w:p>
-      <w:pPr>
-        <w:pStyle w:val="Heading1"/>
-        <w:ind w:hanging="0" w:start="141"/>
-        <w:jc w:val="center"/>
-        <w:rPr>
-          <w:b w:val="false"/>
-          <w:bCs w:val="false"/>
-        </w:rPr>
-      </w:pPr>
-      <w:r>
-        <w:rPr>
-          <w:b w:val="false"/>
-          <w:bCs w:val="false"/>
-        </w:rPr>
       </w:r>
     </w:p>
     <w:p>
@@ -1965,19 +1697,7 @@
       </w:pPr>
       <w:r>
         <w:rPr/>
-        <w:t xml:space="preserve">Рисунок </w:t>
-      </w:r>
-      <w:r>
-        <w:rPr/>
-        <w:t xml:space="preserve">1 </w:t>
-      </w:r>
-      <w:r>
-        <w:rPr/>
-        <w:t xml:space="preserve">– </w:t>
-      </w:r>
-      <w:r>
-        <w:rPr/>
-        <w:t>Формула критерия</w:t>
+        <w:t>Рисунок 1 – Формула критерия</w:t>
       </w:r>
     </w:p>
     <w:p>
@@ -2167,10 +1887,14 @@
           <w:sz w:val="28"/>
         </w:rPr>
       </w:r>
-    </w:p>
-    <w:p>
-      <w:pPr>
-        <w:pStyle w:val="Normal"/>
+      <w:r>
+        <w:br w:type="page"/>
+      </w:r>
+    </w:p>
+    <w:p>
+      <w:pPr>
+        <w:pStyle w:val="Normal"/>
+        <w:spacing w:before="0" w:after="0"/>
         <w:rPr>
           <w:sz w:val="28"/>
         </w:rPr>
@@ -2183,178 +1907,24 @@
     </w:p>
     <w:p>
       <w:pPr>
-        <w:pStyle w:val="Normal"/>
-        <w:rPr>
-          <w:sz w:val="28"/>
-        </w:rPr>
-      </w:pPr>
-      <w:r>
-        <w:rPr>
-          <w:sz w:val="28"/>
-        </w:rPr>
-      </w:r>
-    </w:p>
-    <w:p>
-      <w:pPr>
-        <w:pStyle w:val="Normal"/>
-        <w:rPr>
-          <w:sz w:val="28"/>
-        </w:rPr>
-      </w:pPr>
-      <w:r>
-        <w:rPr>
-          <w:sz w:val="28"/>
-        </w:rPr>
-      </w:r>
-    </w:p>
-    <w:p>
-      <w:pPr>
-        <w:pStyle w:val="Normal"/>
-        <w:rPr>
-          <w:sz w:val="28"/>
-        </w:rPr>
-      </w:pPr>
-      <w:r>
-        <w:rPr>
-          <w:sz w:val="28"/>
-        </w:rPr>
-      </w:r>
-    </w:p>
-    <w:p>
-      <w:pPr>
-        <w:pStyle w:val="Normal"/>
-        <w:rPr>
-          <w:sz w:val="28"/>
-        </w:rPr>
-      </w:pPr>
-      <w:r>
-        <w:rPr>
-          <w:sz w:val="28"/>
-        </w:rPr>
-      </w:r>
-    </w:p>
-    <w:p>
-      <w:pPr>
-        <w:pStyle w:val="Normal"/>
-        <w:rPr>
-          <w:sz w:val="28"/>
-        </w:rPr>
-      </w:pPr>
-      <w:r>
-        <w:rPr>
-          <w:sz w:val="28"/>
-        </w:rPr>
-      </w:r>
-    </w:p>
-    <w:p>
-      <w:pPr>
-        <w:pStyle w:val="Normal"/>
-        <w:rPr>
-          <w:sz w:val="28"/>
-        </w:rPr>
-      </w:pPr>
-      <w:r>
-        <w:rPr>
-          <w:sz w:val="28"/>
-        </w:rPr>
-      </w:r>
-    </w:p>
-    <w:p>
-      <w:pPr>
-        <w:pStyle w:val="Normal"/>
-        <w:rPr>
-          <w:sz w:val="28"/>
-        </w:rPr>
-      </w:pPr>
-      <w:r>
-        <w:rPr>
-          <w:sz w:val="28"/>
-        </w:rPr>
-      </w:r>
-    </w:p>
-    <w:p>
-      <w:pPr>
-        <w:pStyle w:val="Normal"/>
-        <w:rPr>
-          <w:sz w:val="28"/>
-        </w:rPr>
-      </w:pPr>
-      <w:r>
-        <w:rPr>
-          <w:sz w:val="28"/>
-        </w:rPr>
-      </w:r>
-    </w:p>
-    <w:p>
-      <w:pPr>
-        <w:pStyle w:val="Normal"/>
-        <w:rPr>
-          <w:sz w:val="28"/>
-        </w:rPr>
-      </w:pPr>
-      <w:r>
-        <w:rPr>
-          <w:sz w:val="28"/>
-        </w:rPr>
-      </w:r>
-    </w:p>
-    <w:p>
-      <w:pPr>
-        <w:pStyle w:val="Normal"/>
-        <w:rPr>
-          <w:sz w:val="28"/>
-        </w:rPr>
-      </w:pPr>
-      <w:r>
-        <w:rPr>
-          <w:sz w:val="28"/>
-        </w:rPr>
-      </w:r>
-    </w:p>
-    <w:p>
-      <w:pPr>
-        <w:pStyle w:val="Normal"/>
-        <w:rPr>
-          <w:sz w:val="28"/>
-        </w:rPr>
-      </w:pPr>
-      <w:r>
-        <w:rPr>
-          <w:sz w:val="28"/>
-        </w:rPr>
-      </w:r>
-    </w:p>
-    <w:p>
-      <w:pPr>
-        <w:pStyle w:val="Normal"/>
-        <w:rPr>
-          <w:sz w:val="28"/>
-        </w:rPr>
-      </w:pPr>
-      <w:r>
-        <w:rPr>
-          <w:sz w:val="28"/>
-        </w:rPr>
-      </w:r>
-    </w:p>
-    <w:p>
-      <w:pPr>
-        <w:pStyle w:val="Normal"/>
-        <w:rPr>
-          <w:sz w:val="28"/>
-        </w:rPr>
-      </w:pPr>
-      <w:r>
-        <w:rPr>
-          <w:sz w:val="28"/>
-        </w:rPr>
-      </w:r>
-    </w:p>
-    <w:p>
-      <w:pPr>
-        <w:pStyle w:val="Normal"/>
-        <w:rPr>
-          <w:sz w:val="28"/>
+        <w:pStyle w:val="Heading1"/>
+        <w:ind w:hanging="0" w:start="141"/>
+        <w:jc w:val="center"/>
+        <w:rPr/>
+      </w:pPr>
+      <w:r>
+        <w:rPr/>
+        <w:t>ОСНОВНАЯ ЧАСТЬ</w:t>
+      </w:r>
+    </w:p>
+    <w:p>
+      <w:pPr>
+        <w:pStyle w:val="Heading1"/>
+        <w:ind w:hanging="0" w:start="141"/>
+        <w:jc w:val="center"/>
+        <w:rPr>
+          <w:b w:val="false"/>
+          <w:bCs w:val="false"/>
         </w:rPr>
       </w:pPr>
       <w:r>
@@ -2449,15 +2019,7 @@
       </w:pPr>
       <w:r>
         <w:rPr/>
-        <w:t xml:space="preserve">Рисунок </w:t>
-      </w:r>
-      <w:r>
-        <w:rPr/>
-        <w:t xml:space="preserve">2 </w:t>
-      </w:r>
-      <w:r>
-        <w:rPr/>
-        <w:t>– блок схема</w:t>
+        <w:t>Рисунок 2 – блок схема</w:t>
       </w:r>
       <w:r>
         <w:br w:type="page"/>
@@ -2549,7 +2111,6 @@
       <w:r>
         <w:rPr>
           <w:rFonts w:cs="Courier New" w:ascii="Courier New" w:hAnsi="Courier New"/>
-          <w:b/>
           <w:color w:val="000000"/>
           <w:sz w:val="20"/>
           <w:szCs w:val="20"/>
@@ -2600,7 +2161,6 @@
       <w:r>
         <w:rPr>
           <w:rFonts w:cs="Courier New" w:ascii="Courier New" w:hAnsi="Courier New"/>
-          <w:b/>
           <w:color w:val="000000"/>
           <w:sz w:val="20"/>
           <w:szCs w:val="20"/>
@@ -3217,7 +2777,6 @@
       <w:r>
         <w:rPr>
           <w:rFonts w:cs="Courier New" w:ascii="Courier New" w:hAnsi="Courier New"/>
-          <w:b/>
           <w:color w:val="000000"/>
           <w:sz w:val="20"/>
           <w:szCs w:val="20"/>
@@ -3316,7 +2875,6 @@
       <w:r>
         <w:rPr>
           <w:rFonts w:cs="Courier New" w:ascii="Courier New" w:hAnsi="Courier New"/>
-          <w:b/>
           <w:color w:val="000000"/>
           <w:sz w:val="20"/>
           <w:szCs w:val="20"/>
@@ -3378,7 +2936,6 @@
       <w:r>
         <w:rPr>
           <w:rFonts w:cs="Courier New" w:ascii="Courier New" w:hAnsi="Courier New"/>
-          <w:b/>
           <w:color w:val="000000"/>
           <w:sz w:val="20"/>
           <w:szCs w:val="20"/>
@@ -3477,7 +3034,6 @@
       <w:r>
         <w:rPr>
           <w:rFonts w:cs="Courier New" w:ascii="Courier New" w:hAnsi="Courier New"/>
-          <w:b/>
           <w:color w:val="000000"/>
           <w:sz w:val="20"/>
           <w:szCs w:val="20"/>
@@ -3576,7 +3132,6 @@
       <w:r>
         <w:rPr>
           <w:rFonts w:cs="Courier New" w:ascii="Courier New" w:hAnsi="Courier New"/>
-          <w:b/>
           <w:color w:val="000000"/>
           <w:sz w:val="20"/>
           <w:szCs w:val="20"/>
@@ -4558,7 +4113,7 @@
     </w:r>
     <w:r>
       <w:rPr/>
-      <w:t>6</w:t>
+      <w:t>5</w:t>
     </w:r>
     <w:r>
       <w:rPr/>
@@ -4599,7 +4154,7 @@
     </w:r>
     <w:r>
       <w:rPr/>
-      <w:t>6</w:t>
+      <w:t>5</w:t>
     </w:r>
     <w:r>
       <w:rPr/>
@@ -4618,273 +4173,6 @@
 </w:ftr>
 </file>
 
-<file path=word/numbering.xml><?xml version="1.0" encoding="utf-8"?>
-<w:numbering xmlns:w="http://schemas.openxmlformats.org/wordprocessingml/2006/main" xmlns:o="urn:schemas-microsoft-com:office:office" xmlns:r="http://schemas.openxmlformats.org/officeDocument/2006/relationships" xmlns:v="urn:schemas-microsoft-com:vml" xmlns:mc="http://schemas.openxmlformats.org/markup-compatibility/2006" xmlns:w14="http://schemas.microsoft.com/office/word/2010/wordml" mc:Ignorable="w14">
-  <w:abstractNum w:abstractNumId="1">
-    <w:lvl w:ilvl="0">
-      <w:start w:val="1"/>
-      <w:numFmt w:val="bullet"/>
-      <w:lvlText w:val=""/>
-      <w:lvlJc w:val="start"/>
-      <w:pPr>
-        <w:tabs>
-          <w:tab w:val="num" w:pos="709"/>
-        </w:tabs>
-        <w:ind w:start="709" w:hanging="283"/>
-      </w:pPr>
-      <w:rPr>
-        <w:rFonts w:ascii="Symbol" w:hAnsi="Symbol" w:cs="Symbol" w:hint="default"/>
-      </w:rPr>
-    </w:lvl>
-    <w:lvl w:ilvl="1">
-      <w:start w:val="1"/>
-      <w:numFmt w:val="bullet"/>
-      <w:lvlText w:val=""/>
-      <w:lvlJc w:val="start"/>
-      <w:pPr>
-        <w:tabs>
-          <w:tab w:val="num" w:pos="1418"/>
-        </w:tabs>
-        <w:ind w:start="1418" w:hanging="283"/>
-      </w:pPr>
-      <w:rPr>
-        <w:rFonts w:ascii="Symbol" w:hAnsi="Symbol" w:cs="Symbol" w:hint="default"/>
-      </w:rPr>
-    </w:lvl>
-    <w:lvl w:ilvl="2">
-      <w:start w:val="1"/>
-      <w:numFmt w:val="bullet"/>
-      <w:lvlText w:val=""/>
-      <w:lvlJc w:val="start"/>
-      <w:pPr>
-        <w:tabs>
-          <w:tab w:val="num" w:pos="2127"/>
-        </w:tabs>
-        <w:ind w:start="2127" w:hanging="283"/>
-      </w:pPr>
-      <w:rPr>
-        <w:rFonts w:ascii="Symbol" w:hAnsi="Symbol" w:cs="Symbol" w:hint="default"/>
-      </w:rPr>
-    </w:lvl>
-    <w:lvl w:ilvl="3">
-      <w:start w:val="1"/>
-      <w:numFmt w:val="bullet"/>
-      <w:lvlText w:val=""/>
-      <w:lvlJc w:val="start"/>
-      <w:pPr>
-        <w:tabs>
-          <w:tab w:val="num" w:pos="2836"/>
-        </w:tabs>
-        <w:ind w:start="2836" w:hanging="283"/>
-      </w:pPr>
-      <w:rPr>
-        <w:rFonts w:ascii="Symbol" w:hAnsi="Symbol" w:cs="Symbol" w:hint="default"/>
-      </w:rPr>
-    </w:lvl>
-    <w:lvl w:ilvl="4">
-      <w:start w:val="1"/>
-      <w:numFmt w:val="bullet"/>
-      <w:lvlText w:val=""/>
-      <w:lvlJc w:val="start"/>
-      <w:pPr>
-        <w:tabs>
-          <w:tab w:val="num" w:pos="3545"/>
-        </w:tabs>
-        <w:ind w:start="3545" w:hanging="283"/>
-      </w:pPr>
-      <w:rPr>
-        <w:rFonts w:ascii="Symbol" w:hAnsi="Symbol" w:cs="Symbol" w:hint="default"/>
-      </w:rPr>
-    </w:lvl>
-    <w:lvl w:ilvl="5">
-      <w:start w:val="1"/>
-      <w:numFmt w:val="bullet"/>
-      <w:lvlText w:val=""/>
-      <w:lvlJc w:val="start"/>
-      <w:pPr>
-        <w:tabs>
-          <w:tab w:val="num" w:pos="4254"/>
-        </w:tabs>
-        <w:ind w:start="4254" w:hanging="283"/>
-      </w:pPr>
-      <w:rPr>
-        <w:rFonts w:ascii="Symbol" w:hAnsi="Symbol" w:cs="Symbol" w:hint="default"/>
-      </w:rPr>
-    </w:lvl>
-    <w:lvl w:ilvl="6">
-      <w:start w:val="1"/>
-      <w:numFmt w:val="bullet"/>
-      <w:lvlText w:val=""/>
-      <w:lvlJc w:val="start"/>
-      <w:pPr>
-        <w:tabs>
-          <w:tab w:val="num" w:pos="4963"/>
-        </w:tabs>
-        <w:ind w:start="4963" w:hanging="283"/>
-      </w:pPr>
-      <w:rPr>
-        <w:rFonts w:ascii="Symbol" w:hAnsi="Symbol" w:cs="Symbol" w:hint="default"/>
-      </w:rPr>
-    </w:lvl>
-    <w:lvl w:ilvl="7">
-      <w:start w:val="1"/>
-      <w:numFmt w:val="bullet"/>
-      <w:lvlText w:val=""/>
-      <w:lvlJc w:val="start"/>
-      <w:pPr>
-        <w:tabs>
-          <w:tab w:val="num" w:pos="5672"/>
-        </w:tabs>
-        <w:ind w:start="5672" w:hanging="283"/>
-      </w:pPr>
-      <w:rPr>
-        <w:rFonts w:ascii="Symbol" w:hAnsi="Symbol" w:cs="Symbol" w:hint="default"/>
-      </w:rPr>
-    </w:lvl>
-    <w:lvl w:ilvl="8">
-      <w:start w:val="1"/>
-      <w:numFmt w:val="bullet"/>
-      <w:lvlText w:val=""/>
-      <w:lvlJc w:val="start"/>
-      <w:pPr>
-        <w:tabs>
-          <w:tab w:val="num" w:pos="6381"/>
-        </w:tabs>
-        <w:ind w:start="6381" w:hanging="283"/>
-      </w:pPr>
-      <w:rPr>
-        <w:rFonts w:ascii="Symbol" w:hAnsi="Symbol" w:cs="Symbol" w:hint="default"/>
-      </w:rPr>
-    </w:lvl>
-  </w:abstractNum>
-  <w:abstractNum w:abstractNumId="2">
-    <w:lvl w:ilvl="0">
-      <w:start w:val="1"/>
-      <w:numFmt w:val="none"/>
-      <w:suff w:val="nothing"/>
-      <w:lvlText w:val=""/>
-      <w:lvlJc w:val="start"/>
-      <w:pPr>
-        <w:tabs>
-          <w:tab w:val="num" w:pos="0"/>
-        </w:tabs>
-        <w:ind w:start="0" w:hanging="0"/>
-      </w:pPr>
-    </w:lvl>
-    <w:lvl w:ilvl="1">
-      <w:start w:val="1"/>
-      <w:numFmt w:val="none"/>
-      <w:suff w:val="nothing"/>
-      <w:lvlText w:val=""/>
-      <w:lvlJc w:val="start"/>
-      <w:pPr>
-        <w:tabs>
-          <w:tab w:val="num" w:pos="0"/>
-        </w:tabs>
-        <w:ind w:start="0" w:hanging="0"/>
-      </w:pPr>
-    </w:lvl>
-    <w:lvl w:ilvl="2">
-      <w:start w:val="1"/>
-      <w:numFmt w:val="none"/>
-      <w:suff w:val="nothing"/>
-      <w:lvlText w:val=""/>
-      <w:lvlJc w:val="start"/>
-      <w:pPr>
-        <w:tabs>
-          <w:tab w:val="num" w:pos="0"/>
-        </w:tabs>
-        <w:ind w:start="0" w:hanging="0"/>
-      </w:pPr>
-    </w:lvl>
-    <w:lvl w:ilvl="3">
-      <w:start w:val="1"/>
-      <w:numFmt w:val="none"/>
-      <w:suff w:val="nothing"/>
-      <w:lvlText w:val=""/>
-      <w:lvlJc w:val="start"/>
-      <w:pPr>
-        <w:tabs>
-          <w:tab w:val="num" w:pos="0"/>
-        </w:tabs>
-        <w:ind w:start="0" w:hanging="0"/>
-      </w:pPr>
-    </w:lvl>
-    <w:lvl w:ilvl="4">
-      <w:start w:val="1"/>
-      <w:numFmt w:val="none"/>
-      <w:suff w:val="nothing"/>
-      <w:lvlText w:val=""/>
-      <w:lvlJc w:val="start"/>
-      <w:pPr>
-        <w:tabs>
-          <w:tab w:val="num" w:pos="0"/>
-        </w:tabs>
-        <w:ind w:start="0" w:hanging="0"/>
-      </w:pPr>
-    </w:lvl>
-    <w:lvl w:ilvl="5">
-      <w:start w:val="1"/>
-      <w:numFmt w:val="none"/>
-      <w:suff w:val="nothing"/>
-      <w:lvlText w:val=""/>
-      <w:lvlJc w:val="start"/>
-      <w:pPr>
-        <w:tabs>
-          <w:tab w:val="num" w:pos="0"/>
-        </w:tabs>
-        <w:ind w:start="0" w:hanging="0"/>
-      </w:pPr>
-    </w:lvl>
-    <w:lvl w:ilvl="6">
-      <w:start w:val="1"/>
-      <w:numFmt w:val="none"/>
-      <w:suff w:val="nothing"/>
-      <w:lvlText w:val=""/>
-      <w:lvlJc w:val="start"/>
-      <w:pPr>
-        <w:tabs>
-          <w:tab w:val="num" w:pos="0"/>
-        </w:tabs>
-        <w:ind w:start="0" w:hanging="0"/>
-      </w:pPr>
-    </w:lvl>
-    <w:lvl w:ilvl="7">
-      <w:start w:val="1"/>
-      <w:numFmt w:val="none"/>
-      <w:suff w:val="nothing"/>
-      <w:lvlText w:val=""/>
-      <w:lvlJc w:val="start"/>
-      <w:pPr>
-        <w:tabs>
-          <w:tab w:val="num" w:pos="0"/>
-        </w:tabs>
-        <w:ind w:start="0" w:hanging="0"/>
-      </w:pPr>
-    </w:lvl>
-    <w:lvl w:ilvl="8">
-      <w:start w:val="1"/>
-      <w:numFmt w:val="none"/>
-      <w:suff w:val="nothing"/>
-      <w:lvlText w:val=""/>
-      <w:lvlJc w:val="start"/>
-      <w:pPr>
-        <w:tabs>
-          <w:tab w:val="num" w:pos="0"/>
-        </w:tabs>
-        <w:ind w:start="0" w:hanging="0"/>
-      </w:pPr>
-    </w:lvl>
-  </w:abstractNum>
-  <w:num w:numId="1">
-    <w:abstractNumId w:val="1"/>
-  </w:num>
-  <w:num w:numId="2">
-    <w:abstractNumId w:val="2"/>
-  </w:num>
-</w:numbering>
-</file>
-
 <file path=word/styles.xml><?xml version="1.0" encoding="utf-8"?>
 <w:styles xmlns:w="http://schemas.openxmlformats.org/wordprocessingml/2006/main" xmlns:w14="http://schemas.microsoft.com/office/word/2010/wordml" xmlns:mc="http://schemas.openxmlformats.org/markup-compatibility/2006" mc:Ignorable="w14">
   <w:docDefaults>
@@ -4908,7 +4196,7 @@
     <w:pPr>
       <w:widowControl w:val="false"/>
       <w:suppressAutoHyphens w:val="true"/>
-      <w:overflowPunct w:val="false"/>
+      <w:overflowPunct w:val="true"/>
       <w:bidi w:val="0"/>
       <w:spacing w:before="0" w:after="0"/>
       <w:jc w:val="start"/>
@@ -5386,8 +4674,8 @@
       <w:szCs w:val="20"/>
     </w:rPr>
   </w:style>
-  <w:style w:type="character" w:styleId="Bullets">
-    <w:name w:val="Bullets"/>
+  <w:style w:type="character" w:styleId="Bulletsuser">
+    <w:name w:val="Bullets (user)"/>
     <w:qFormat/>
     <w:rPr>
       <w:rFonts w:ascii="OpenSymbol" w:hAnsi="OpenSymbol" w:eastAsia="OpenSymbol" w:cs="OpenSymbol"/>
